--- a/Юзабилити/ЛР6.docx
+++ b/Юзабилити/ЛР6.docx
@@ -616,11 +616,11 @@
           <w:rFonts w:ascii="Times New Roman" w:hAnsi="Times New Roman" w:cs="Times New Roman"/>
           <w:sz w:val="28"/>
           <w:szCs w:val="24"/>
-          <w:lang w:val="en-US"/>
         </w:rPr>
         <w:t xml:space="preserve">: </w:t>
       </w:r>
       <w:proofErr w:type="spellStart"/>
+      <w:proofErr w:type="gramStart"/>
       <w:r>
         <w:rPr>
           <w:rFonts w:ascii="Times New Roman" w:hAnsi="Times New Roman" w:cs="Times New Roman"/>
@@ -630,23 +630,26 @@
         <w:t>перевозка.бел</w:t>
       </w:r>
       <w:proofErr w:type="spellEnd"/>
-    </w:p>
-    <w:p>
-      <w:pPr>
-        <w:spacing w:line="240" w:lineRule="auto"/>
-        <w:ind w:firstLine="510"/>
-        <w:jc w:val="both"/>
-        <w:rPr>
-          <w:rFonts w:ascii="Times New Roman" w:hAnsi="Times New Roman" w:cs="Times New Roman"/>
-          <w:sz w:val="28"/>
-          <w:szCs w:val="24"/>
-        </w:rPr>
-      </w:pPr>
-      <w:r>
-        <w:rPr>
-          <w:rFonts w:ascii="Times New Roman" w:hAnsi="Times New Roman" w:cs="Times New Roman"/>
-          <w:sz w:val="28"/>
-          <w:szCs w:val="24"/>
+      <w:proofErr w:type="gramEnd"/>
+    </w:p>
+    <w:p>
+      <w:pPr>
+        <w:spacing w:line="240" w:lineRule="auto"/>
+        <w:ind w:firstLine="510"/>
+        <w:jc w:val="both"/>
+        <w:rPr>
+          <w:rFonts w:ascii="Times New Roman" w:hAnsi="Times New Roman" w:cs="Times New Roman"/>
+          <w:sz w:val="28"/>
+          <w:szCs w:val="24"/>
+        </w:rPr>
+      </w:pPr>
+      <w:r>
+        <w:rPr>
+          <w:rFonts w:ascii="Times New Roman" w:hAnsi="Times New Roman" w:cs="Times New Roman"/>
+          <w:noProof/>
+          <w:sz w:val="28"/>
+          <w:szCs w:val="24"/>
+          <w:lang w:eastAsia="ru-RU"/>
         </w:rPr>
         <w:drawing>
           <wp:inline distT="0" distB="0" distL="0" distR="0" wp14:anchorId="3D0341EC" wp14:editId="251868A5">
@@ -776,16 +779,42 @@
           <w:rFonts w:ascii="Times New Roman" w:hAnsi="Times New Roman" w:cs="Times New Roman"/>
           <w:sz w:val="28"/>
           <w:szCs w:val="24"/>
+        </w:rPr>
+      </w:pPr>
+      <w:r>
+        <w:rPr>
+          <w:rFonts w:ascii="Times New Roman" w:hAnsi="Times New Roman" w:cs="Times New Roman"/>
+          <w:sz w:val="28"/>
+          <w:szCs w:val="24"/>
+        </w:rPr>
+        <w:t>Второй сайт</w:t>
+      </w:r>
+      <w:r>
+        <w:rPr>
+          <w:rFonts w:ascii="Times New Roman" w:hAnsi="Times New Roman" w:cs="Times New Roman"/>
+          <w:sz w:val="28"/>
+          <w:szCs w:val="24"/>
+        </w:rPr>
+        <w:t xml:space="preserve">: </w:t>
+      </w:r>
+      <w:proofErr w:type="spellStart"/>
+      <w:r>
+        <w:rPr>
+          <w:rFonts w:ascii="Times New Roman" w:hAnsi="Times New Roman" w:cs="Times New Roman"/>
+          <w:sz w:val="28"/>
+          <w:szCs w:val="24"/>
           <w:lang w:val="en-US"/>
         </w:rPr>
-      </w:pPr>
-      <w:r>
-        <w:rPr>
-          <w:rFonts w:ascii="Times New Roman" w:hAnsi="Times New Roman" w:cs="Times New Roman"/>
-          <w:sz w:val="28"/>
-          <w:szCs w:val="24"/>
-        </w:rPr>
-        <w:t>Второй сайт</w:t>
+        <w:t>perewezem</w:t>
+      </w:r>
+      <w:proofErr w:type="spellEnd"/>
+      <w:r>
+        <w:rPr>
+          <w:rFonts w:ascii="Times New Roman" w:hAnsi="Times New Roman" w:cs="Times New Roman"/>
+          <w:sz w:val="28"/>
+          <w:szCs w:val="24"/>
+        </w:rPr>
+        <w:t>.</w:t>
       </w:r>
       <w:r>
         <w:rPr>
@@ -794,25 +823,27 @@
           <w:szCs w:val="24"/>
           <w:lang w:val="en-US"/>
         </w:rPr>
-        <w:t>: perewezem.by</w:t>
-      </w:r>
-    </w:p>
-    <w:p>
-      <w:pPr>
-        <w:spacing w:line="240" w:lineRule="auto"/>
-        <w:ind w:firstLine="510"/>
-        <w:jc w:val="both"/>
-        <w:rPr>
-          <w:rFonts w:ascii="Times New Roman" w:hAnsi="Times New Roman" w:cs="Times New Roman"/>
-          <w:sz w:val="28"/>
-          <w:szCs w:val="24"/>
-        </w:rPr>
-      </w:pPr>
-      <w:r>
-        <w:rPr>
-          <w:rFonts w:ascii="Times New Roman" w:hAnsi="Times New Roman" w:cs="Times New Roman"/>
-          <w:sz w:val="28"/>
-          <w:szCs w:val="24"/>
+        <w:t>by</w:t>
+      </w:r>
+    </w:p>
+    <w:p>
+      <w:pPr>
+        <w:spacing w:line="240" w:lineRule="auto"/>
+        <w:ind w:firstLine="510"/>
+        <w:jc w:val="both"/>
+        <w:rPr>
+          <w:rFonts w:ascii="Times New Roman" w:hAnsi="Times New Roman" w:cs="Times New Roman"/>
+          <w:sz w:val="28"/>
+          <w:szCs w:val="24"/>
+        </w:rPr>
+      </w:pPr>
+      <w:r>
+        <w:rPr>
+          <w:rFonts w:ascii="Times New Roman" w:hAnsi="Times New Roman" w:cs="Times New Roman"/>
+          <w:noProof/>
+          <w:sz w:val="28"/>
+          <w:szCs w:val="24"/>
+          <w:lang w:eastAsia="ru-RU"/>
         </w:rPr>
         <w:drawing>
           <wp:inline distT="0" distB="0" distL="0" distR="0" wp14:anchorId="46E3F6D1" wp14:editId="522139B1">
@@ -976,8 +1007,10 @@
       <w:r>
         <w:rPr>
           <w:rFonts w:ascii="Times New Roman" w:hAnsi="Times New Roman" w:cs="Times New Roman"/>
-          <w:sz w:val="28"/>
-          <w:szCs w:val="24"/>
+          <w:noProof/>
+          <w:sz w:val="28"/>
+          <w:szCs w:val="24"/>
+          <w:lang w:eastAsia="ru-RU"/>
         </w:rPr>
         <w:drawing>
           <wp:inline distT="0" distB="0" distL="0" distR="0" wp14:anchorId="6F435E05" wp14:editId="2FB82EF4">
@@ -1162,8 +1195,10 @@
       <w:r>
         <w:rPr>
           <w:rFonts w:ascii="Times New Roman" w:hAnsi="Times New Roman" w:cs="Times New Roman"/>
-          <w:sz w:val="28"/>
-          <w:szCs w:val="24"/>
+          <w:noProof/>
+          <w:sz w:val="28"/>
+          <w:szCs w:val="24"/>
+          <w:lang w:eastAsia="ru-RU"/>
         </w:rPr>
         <w:drawing>
           <wp:inline distT="0" distB="0" distL="0" distR="0" wp14:anchorId="603E3CD4" wp14:editId="61A3FDDB">
@@ -1228,7 +1263,15 @@
           <w:szCs w:val="24"/>
           <w:lang w:val="en-US"/>
         </w:rPr>
-        <w:t>Century Got</w:t>
+        <w:t>Century</w:t>
+      </w:r>
+      <w:r>
+        <w:rPr>
+          <w:rFonts w:ascii="Times New Roman" w:hAnsi="Times New Roman" w:cs="Times New Roman"/>
+          <w:sz w:val="28"/>
+          <w:szCs w:val="24"/>
+        </w:rPr>
+        <w:t xml:space="preserve"> </w:t>
       </w:r>
       <w:r>
         <w:rPr>
@@ -1237,6 +1280,15 @@
           <w:szCs w:val="24"/>
           <w:lang w:val="en-US"/>
         </w:rPr>
+        <w:t>Got</w:t>
+      </w:r>
+      <w:r>
+        <w:rPr>
+          <w:rFonts w:ascii="Times New Roman" w:hAnsi="Times New Roman" w:cs="Times New Roman"/>
+          <w:sz w:val="28"/>
+          <w:szCs w:val="24"/>
+          <w:lang w:val="en-US"/>
+        </w:rPr>
         <w:t>h</w:t>
       </w:r>
       <w:r>
@@ -1278,7 +1330,6 @@
           <w:rFonts w:ascii="Times New Roman" w:hAnsi="Times New Roman" w:cs="Times New Roman"/>
           <w:sz w:val="28"/>
           <w:szCs w:val="24"/>
-          <w:lang w:val="en-US"/>
         </w:rPr>
       </w:pPr>
       <w:r>
@@ -1294,7 +1345,6 @@
           <w:rFonts w:ascii="Times New Roman" w:hAnsi="Times New Roman" w:cs="Times New Roman"/>
           <w:sz w:val="28"/>
           <w:szCs w:val="24"/>
-          <w:lang w:val="en-US"/>
         </w:rPr>
         <w:t>:</w:t>
       </w:r>
@@ -1331,10 +1381,10 @@
             <v:path o:extrusionok="f" gradientshapeok="t" o:connecttype="rect"/>
             <o:lock v:ext="edit" aspectratio="t"/>
           </v:shapetype>
-          <v:shape id="_x0000_i1031" type="#_x0000_t75" style="width:227.7pt;height:139.8pt" o:ole="">
+          <v:shape id="_x0000_i1025" type="#_x0000_t75" style="width:227.7pt;height:139.8pt" o:ole="">
             <v:imagedata r:id="rId12" o:title=""/>
           </v:shape>
-          <o:OLEObject Type="Embed" ProgID="CorelDraw.Graphic.20" ShapeID="_x0000_i1031" DrawAspect="Content" ObjectID="_1634070526" r:id="rId13"/>
+          <o:OLEObject Type="Embed" ProgID="CorelDraw.Graphic.20" ShapeID="_x0000_i1025" DrawAspect="Content" ObjectID="_1634129505" r:id="rId13"/>
         </w:object>
       </w:r>
     </w:p>
@@ -1459,9 +1509,10 @@
       <w:r>
         <w:rPr>
           <w:rFonts w:ascii="Times New Roman" w:hAnsi="Times New Roman" w:cs="Times New Roman"/>
-          <w:sz w:val="28"/>
-          <w:szCs w:val="24"/>
-          <w:lang w:val="en-US"/>
+          <w:noProof/>
+          <w:sz w:val="28"/>
+          <w:szCs w:val="24"/>
+          <w:lang w:eastAsia="ru-RU"/>
         </w:rPr>
         <w:lastRenderedPageBreak/>
         <w:drawing>
@@ -1543,8 +1594,10 @@
       <w:r>
         <w:rPr>
           <w:rFonts w:ascii="Times New Roman" w:hAnsi="Times New Roman" w:cs="Times New Roman"/>
-          <w:sz w:val="28"/>
-          <w:szCs w:val="24"/>
+          <w:noProof/>
+          <w:sz w:val="28"/>
+          <w:szCs w:val="24"/>
+          <w:lang w:eastAsia="ru-RU"/>
         </w:rPr>
         <w:drawing>
           <wp:inline distT="0" distB="0" distL="0" distR="0" wp14:anchorId="681C604B" wp14:editId="4C94DF3F">
@@ -1626,10 +1679,10 @@
       </w:pPr>
       <w:r>
         <w:object w:dxaOrig="19062" w:dyaOrig="5327">
-          <v:shape id="_x0000_i1036" type="#_x0000_t75" style="width:397.4pt;height:111.25pt" o:ole="">
+          <v:shape id="_x0000_i1026" type="#_x0000_t75" style="width:397.4pt;height:111.25pt" o:ole="">
             <v:imagedata r:id="rId16" o:title=""/>
           </v:shape>
-          <o:OLEObject Type="Embed" ProgID="CorelDraw.Graphic.20" ShapeID="_x0000_i1036" DrawAspect="Content" ObjectID="_1634070527" r:id="rId17"/>
+          <o:OLEObject Type="Embed" ProgID="CorelDraw.Graphic.20" ShapeID="_x0000_i1026" DrawAspect="Content" ObjectID="_1634129506" r:id="rId17"/>
         </w:object>
       </w:r>
       <w:r>
@@ -1880,19 +1933,6 @@
         <w:ind w:firstLine="510"/>
         <w:jc w:val="both"/>
         <w:rPr>
-          <w:rFonts w:ascii="Times New Roman" w:hAnsi="Times New Roman" w:cs="Times New Roman"/>
-          <w:b/>
-          <w:sz w:val="28"/>
-          <w:szCs w:val="24"/>
-        </w:rPr>
-      </w:pPr>
-    </w:p>
-    <w:p>
-      <w:pPr>
-        <w:spacing w:line="240" w:lineRule="auto"/>
-        <w:ind w:firstLine="510"/>
-        <w:jc w:val="both"/>
-        <w:rPr>
           <w:rFonts w:ascii="Century Gothic" w:hAnsi="Century Gothic" w:cs="Times New Roman"/>
           <w:sz w:val="28"/>
           <w:szCs w:val="24"/>
@@ -1912,7 +1952,7 @@
           <w:sz w:val="28"/>
           <w:szCs w:val="24"/>
         </w:rPr>
-        <w:t>Перевозки для людей</w:t>
+        <w:t>Заказал</w:t>
       </w:r>
       <w:r>
         <w:rPr>
@@ -1920,6 +1960,22 @@
           <w:sz w:val="28"/>
           <w:szCs w:val="24"/>
         </w:rPr>
+        <w:t>?</w:t>
+      </w:r>
+      <w:r>
+        <w:rPr>
+          <w:rFonts w:ascii="Century Gothic" w:hAnsi="Century Gothic" w:cs="Times New Roman"/>
+          <w:sz w:val="28"/>
+          <w:szCs w:val="24"/>
+        </w:rPr>
+        <w:t xml:space="preserve"> Уже готово!</w:t>
+      </w:r>
+      <w:r>
+        <w:rPr>
+          <w:rFonts w:ascii="Century Gothic" w:hAnsi="Century Gothic" w:cs="Times New Roman"/>
+          <w:sz w:val="28"/>
+          <w:szCs w:val="24"/>
+        </w:rPr>
         <w:t>”</w:t>
       </w:r>
     </w:p>
@@ -1940,65 +1996,7 @@
           <w:sz w:val="28"/>
           <w:szCs w:val="24"/>
         </w:rPr>
-        <w:t xml:space="preserve">Слоган является простым и не особо оригинальным, но при этом он передает мысль о низкой стоимости услуг, </w:t>
-      </w:r>
-      <w:r>
-        <w:rPr>
-          <w:rFonts w:ascii="Times New Roman" w:hAnsi="Times New Roman" w:cs="Times New Roman"/>
-          <w:sz w:val="28"/>
-          <w:szCs w:val="24"/>
-        </w:rPr>
-        <w:t>“</w:t>
-      </w:r>
-      <w:r>
-        <w:rPr>
-          <w:rFonts w:ascii="Times New Roman" w:hAnsi="Times New Roman" w:cs="Times New Roman"/>
-          <w:sz w:val="28"/>
-          <w:szCs w:val="24"/>
-        </w:rPr>
-        <w:t>для людей</w:t>
-      </w:r>
-      <w:r>
-        <w:rPr>
-          <w:rFonts w:ascii="Times New Roman" w:hAnsi="Times New Roman" w:cs="Times New Roman"/>
-          <w:sz w:val="28"/>
-          <w:szCs w:val="24"/>
-        </w:rPr>
-        <w:t>”</w:t>
-      </w:r>
-      <w:r>
-        <w:rPr>
-          <w:rFonts w:ascii="Times New Roman" w:hAnsi="Times New Roman" w:cs="Times New Roman"/>
-          <w:sz w:val="28"/>
-          <w:szCs w:val="24"/>
-        </w:rPr>
-        <w:t xml:space="preserve"> говорит о </w:t>
-      </w:r>
-      <w:proofErr w:type="spellStart"/>
-      <w:r>
-        <w:rPr>
-          <w:rFonts w:ascii="Times New Roman" w:hAnsi="Times New Roman" w:cs="Times New Roman"/>
-          <w:sz w:val="28"/>
-          <w:szCs w:val="24"/>
-        </w:rPr>
-        <w:t>клиентоориентированности</w:t>
-      </w:r>
-      <w:proofErr w:type="spellEnd"/>
-      <w:r>
-        <w:rPr>
-          <w:rFonts w:ascii="Times New Roman" w:hAnsi="Times New Roman" w:cs="Times New Roman"/>
-          <w:sz w:val="28"/>
-          <w:szCs w:val="24"/>
-        </w:rPr>
-        <w:t xml:space="preserve"> компании, побуждает пользователя обратиться к компании, создает чувство собственной значимости у пользователя. Слоган легко запоминается</w:t>
-      </w:r>
-      <w:r>
-        <w:rPr>
-          <w:rFonts w:ascii="Times New Roman" w:hAnsi="Times New Roman" w:cs="Times New Roman"/>
-          <w:sz w:val="28"/>
-          <w:szCs w:val="24"/>
-        </w:rPr>
-        <w:t>.</w:t>
+        <w:t xml:space="preserve">Короткий слоган легко запоминается, акцентирует внимание на клиента на высокой скорости работы компании, призывая как можно быстрее совершить заказ, не тратя времени на долгие раздумья. </w:t>
       </w:r>
       <w:bookmarkStart w:id="0" w:name="_GoBack"/>
       <w:bookmarkEnd w:id="0"/>
@@ -2112,8 +2110,10 @@
       <w:r>
         <w:rPr>
           <w:rFonts w:ascii="Times New Roman" w:hAnsi="Times New Roman" w:cs="Times New Roman"/>
-          <w:sz w:val="28"/>
-          <w:szCs w:val="24"/>
+          <w:noProof/>
+          <w:sz w:val="28"/>
+          <w:szCs w:val="24"/>
+          <w:lang w:eastAsia="ru-RU"/>
         </w:rPr>
         <w:drawing>
           <wp:inline distT="0" distB="0" distL="0" distR="0" wp14:anchorId="6F211F89" wp14:editId="39D33F29">
@@ -2161,6 +2161,34 @@
           <w:rFonts w:ascii="Times New Roman" w:hAnsi="Times New Roman" w:cs="Times New Roman"/>
           <w:sz w:val="28"/>
           <w:szCs w:val="24"/>
+        </w:rPr>
+      </w:pPr>
+      <w:r>
+        <w:rPr>
+          <w:rFonts w:ascii="Times New Roman" w:hAnsi="Times New Roman" w:cs="Times New Roman"/>
+          <w:sz w:val="28"/>
+          <w:szCs w:val="24"/>
+        </w:rPr>
+        <w:t>Фоны</w:t>
+      </w:r>
+      <w:r>
+        <w:rPr>
+          <w:rFonts w:ascii="Times New Roman" w:hAnsi="Times New Roman" w:cs="Times New Roman"/>
+          <w:sz w:val="28"/>
+          <w:szCs w:val="24"/>
+        </w:rPr>
+        <w:t>:</w:t>
+      </w:r>
+    </w:p>
+    <w:p>
+      <w:pPr>
+        <w:spacing w:line="240" w:lineRule="auto"/>
+        <w:ind w:firstLine="510"/>
+        <w:jc w:val="both"/>
+        <w:rPr>
+          <w:rFonts w:ascii="Times New Roman" w:hAnsi="Times New Roman" w:cs="Times New Roman"/>
+          <w:sz w:val="28"/>
+          <w:szCs w:val="24"/>
           <w:lang w:val="en-US"/>
         </w:rPr>
       </w:pPr>
@@ -2170,7 +2198,7 @@
           <w:sz w:val="28"/>
           <w:szCs w:val="24"/>
         </w:rPr>
-        <w:t>Фоны</w:t>
+        <w:t>Логотип можно размещать только на светлых, контрастных тонах. Предпочтительные варианты</w:t>
       </w:r>
       <w:r>
         <w:rPr>
@@ -2197,39 +2225,10 @@
       <w:r>
         <w:rPr>
           <w:rFonts w:ascii="Times New Roman" w:hAnsi="Times New Roman" w:cs="Times New Roman"/>
-          <w:sz w:val="28"/>
-          <w:szCs w:val="24"/>
-        </w:rPr>
-        <w:t>Логотип можно размещать только на светлых, контрастных тонах. Предпочтительные варианты</w:t>
-      </w:r>
-      <w:r>
-        <w:rPr>
-          <w:rFonts w:ascii="Times New Roman" w:hAnsi="Times New Roman" w:cs="Times New Roman"/>
-          <w:sz w:val="28"/>
-          <w:szCs w:val="24"/>
-          <w:lang w:val="en-US"/>
-        </w:rPr>
-        <w:t>:</w:t>
-      </w:r>
-    </w:p>
-    <w:p>
-      <w:pPr>
-        <w:spacing w:line="240" w:lineRule="auto"/>
-        <w:ind w:firstLine="510"/>
-        <w:jc w:val="both"/>
-        <w:rPr>
-          <w:rFonts w:ascii="Times New Roman" w:hAnsi="Times New Roman" w:cs="Times New Roman"/>
-          <w:sz w:val="28"/>
-          <w:szCs w:val="24"/>
-          <w:lang w:val="en-US"/>
-        </w:rPr>
-      </w:pPr>
-      <w:r>
-        <w:rPr>
-          <w:rFonts w:ascii="Times New Roman" w:hAnsi="Times New Roman" w:cs="Times New Roman"/>
-          <w:sz w:val="28"/>
-          <w:szCs w:val="24"/>
-          <w:lang w:val="en-US"/>
+          <w:noProof/>
+          <w:sz w:val="28"/>
+          <w:szCs w:val="24"/>
+          <w:lang w:eastAsia="ru-RU"/>
         </w:rPr>
         <w:lastRenderedPageBreak/>
         <w:drawing>
@@ -2283,8 +2282,10 @@
       <w:r>
         <w:rPr>
           <w:rFonts w:ascii="Times New Roman" w:hAnsi="Times New Roman" w:cs="Times New Roman"/>
-          <w:sz w:val="28"/>
-          <w:szCs w:val="24"/>
+          <w:noProof/>
+          <w:sz w:val="28"/>
+          <w:szCs w:val="24"/>
+          <w:lang w:eastAsia="ru-RU"/>
         </w:rPr>
         <w:drawing>
           <wp:inline distT="0" distB="0" distL="0" distR="0" wp14:anchorId="07520B9F" wp14:editId="695D7E3B">
@@ -2337,8 +2338,10 @@
       <w:r>
         <w:rPr>
           <w:rFonts w:ascii="Times New Roman" w:hAnsi="Times New Roman" w:cs="Times New Roman"/>
-          <w:sz w:val="28"/>
-          <w:szCs w:val="24"/>
+          <w:noProof/>
+          <w:sz w:val="28"/>
+          <w:szCs w:val="24"/>
+          <w:lang w:eastAsia="ru-RU"/>
         </w:rPr>
         <w:drawing>
           <wp:inline distT="0" distB="0" distL="0" distR="0" wp14:anchorId="578F6AF9" wp14:editId="397BFB07">
@@ -2379,8 +2382,10 @@
       <w:r>
         <w:rPr>
           <w:rFonts w:ascii="Times New Roman" w:hAnsi="Times New Roman" w:cs="Times New Roman"/>
-          <w:sz w:val="28"/>
-          <w:szCs w:val="24"/>
+          <w:noProof/>
+          <w:sz w:val="28"/>
+          <w:szCs w:val="24"/>
+          <w:lang w:eastAsia="ru-RU"/>
         </w:rPr>
         <w:drawing>
           <wp:inline distT="0" distB="0" distL="0" distR="0" wp14:anchorId="59B9D569" wp14:editId="60290054">
@@ -2530,25 +2535,103 @@
           <w:rFonts w:ascii="Times New Roman" w:hAnsi="Times New Roman" w:cs="Times New Roman"/>
           <w:sz w:val="28"/>
           <w:szCs w:val="24"/>
+        </w:rPr>
+      </w:pPr>
+      <w:r>
+        <w:rPr>
+          <w:rFonts w:ascii="Times New Roman" w:hAnsi="Times New Roman" w:cs="Times New Roman"/>
+          <w:sz w:val="28"/>
+          <w:szCs w:val="24"/>
+        </w:rPr>
+        <w:drawing>
+          <wp:inline distT="0" distB="0" distL="0" distR="0" wp14:anchorId="5234DADB" wp14:editId="0218C3C2">
+            <wp:extent cx="3003220" cy="1079104"/>
+            <wp:effectExtent l="0" t="0" r="6985" b="6985"/>
+            <wp:docPr id="2" name="Рисунок 2"/>
+            <wp:cNvGraphicFramePr>
+              <a:graphicFrameLocks xmlns:a="http://schemas.openxmlformats.org/drawingml/2006/main" noChangeAspect="1"/>
+            </wp:cNvGraphicFramePr>
+            <a:graphic xmlns:a="http://schemas.openxmlformats.org/drawingml/2006/main">
+              <a:graphicData uri="http://schemas.openxmlformats.org/drawingml/2006/picture">
+                <pic:pic xmlns:pic="http://schemas.openxmlformats.org/drawingml/2006/picture">
+                  <pic:nvPicPr>
+                    <pic:cNvPr id="1" name=""/>
+                    <pic:cNvPicPr/>
+                  </pic:nvPicPr>
+                  <pic:blipFill>
+                    <a:blip r:embed="rId23"/>
+                    <a:stretch>
+                      <a:fillRect/>
+                    </a:stretch>
+                  </pic:blipFill>
+                  <pic:spPr>
+                    <a:xfrm>
+                      <a:off x="0" y="0"/>
+                      <a:ext cx="3030013" cy="1088731"/>
+                    </a:xfrm>
+                    <a:prstGeom prst="rect">
+                      <a:avLst/>
+                    </a:prstGeom>
+                  </pic:spPr>
+                </pic:pic>
+              </a:graphicData>
+            </a:graphic>
+          </wp:inline>
+        </w:drawing>
+      </w:r>
+    </w:p>
+    <w:p>
+      <w:pPr>
+        <w:spacing w:line="240" w:lineRule="auto"/>
+        <w:jc w:val="both"/>
+        <w:rPr>
+          <w:rFonts w:ascii="Times New Roman" w:hAnsi="Times New Roman" w:cs="Times New Roman"/>
+          <w:sz w:val="28"/>
+          <w:szCs w:val="24"/>
+        </w:rPr>
+      </w:pPr>
+      <w:r>
+        <w:rPr>
+          <w:rFonts w:ascii="Times New Roman" w:hAnsi="Times New Roman" w:cs="Times New Roman"/>
+          <w:sz w:val="28"/>
+          <w:szCs w:val="24"/>
+        </w:rPr>
+        <w:lastRenderedPageBreak/>
+        <w:t>Шрифт</w:t>
+      </w:r>
+      <w:r>
+        <w:rPr>
+          <w:rFonts w:ascii="Times New Roman" w:hAnsi="Times New Roman" w:cs="Times New Roman"/>
+          <w:sz w:val="28"/>
+          <w:szCs w:val="24"/>
+        </w:rPr>
+        <w:t xml:space="preserve">: </w:t>
+      </w:r>
+      <w:r>
+        <w:rPr>
+          <w:rFonts w:ascii="Century Gothic" w:hAnsi="Century Gothic" w:cs="Times New Roman"/>
+          <w:sz w:val="28"/>
+          <w:szCs w:val="24"/>
           <w:lang w:val="en-US"/>
         </w:rPr>
-      </w:pPr>
-      <w:r>
-        <w:rPr>
-          <w:rFonts w:ascii="Times New Roman" w:hAnsi="Times New Roman" w:cs="Times New Roman"/>
-          <w:sz w:val="28"/>
-          <w:szCs w:val="24"/>
-        </w:rPr>
-        <w:t>Шрифт</w:t>
-      </w:r>
-      <w:r>
-        <w:rPr>
-          <w:rFonts w:ascii="Times New Roman" w:hAnsi="Times New Roman" w:cs="Times New Roman"/>
+        <w:t>Century</w:t>
+      </w:r>
+      <w:r>
+        <w:rPr>
+          <w:rFonts w:ascii="Century Gothic" w:hAnsi="Century Gothic" w:cs="Times New Roman"/>
+          <w:sz w:val="28"/>
+          <w:szCs w:val="24"/>
+        </w:rPr>
+        <w:t xml:space="preserve"> </w:t>
+      </w:r>
+      <w:r>
+        <w:rPr>
+          <w:rFonts w:ascii="Century Gothic" w:hAnsi="Century Gothic" w:cs="Times New Roman"/>
           <w:sz w:val="28"/>
           <w:szCs w:val="24"/>
           <w:lang w:val="en-US"/>
         </w:rPr>
-        <w:t xml:space="preserve">: </w:t>
+        <w:t>Got</w:t>
       </w:r>
       <w:r>
         <w:rPr>
@@ -2557,7 +2640,7 @@
           <w:szCs w:val="24"/>
           <w:lang w:val="en-US"/>
         </w:rPr>
-        <w:t>Century Got</w:t>
+        <w:t>h</w:t>
       </w:r>
       <w:r>
         <w:rPr>
@@ -2566,15 +2649,6 @@
           <w:szCs w:val="24"/>
           <w:lang w:val="en-US"/>
         </w:rPr>
-        <w:t>h</w:t>
-      </w:r>
-      <w:r>
-        <w:rPr>
-          <w:rFonts w:ascii="Century Gothic" w:hAnsi="Century Gothic" w:cs="Times New Roman"/>
-          <w:sz w:val="28"/>
-          <w:szCs w:val="24"/>
-          <w:lang w:val="en-US"/>
-        </w:rPr>
         <w:t>ic</w:t>
       </w:r>
       <w:r>
@@ -2582,7 +2656,6 @@
           <w:rFonts w:ascii="Times New Roman" w:hAnsi="Times New Roman" w:cs="Times New Roman"/>
           <w:sz w:val="28"/>
           <w:szCs w:val="24"/>
-          <w:lang w:val="en-US"/>
         </w:rPr>
         <w:t>.</w:t>
       </w:r>
@@ -2622,43 +2695,60 @@
           <w:sz w:val="32"/>
           <w:szCs w:val="24"/>
         </w:rPr>
-        <w:t xml:space="preserve">Был использован простой и читабельный шрифт, что вызывает ощущение надежности. Но при этом данный шрифт обладает </w:t>
-      </w:r>
-      <w:r>
+        <w:t>Был использован простой и читабельный шрифт, что вызывает ощущение надежности. Но при этом данный шрифт обладает элегантностью и отличается от наиболее часто используемых шрифтов, что придает индивидуальность логотипу.</w:t>
+      </w:r>
+    </w:p>
+    <w:p>
+      <w:pPr>
+        <w:spacing w:line="240" w:lineRule="auto"/>
+        <w:jc w:val="both"/>
         <w:rPr>
           <w:rFonts w:ascii="Times New Roman" w:hAnsi="Times New Roman" w:cs="Times New Roman"/>
           <w:sz w:val="32"/>
           <w:szCs w:val="24"/>
         </w:rPr>
-        <w:lastRenderedPageBreak/>
-        <w:t>элегантностью и отличается от наиболее часто используемых шрифтов, что придает индивидуальность логотипу.</w:t>
-      </w:r>
-    </w:p>
-    <w:p>
-      <w:pPr>
-        <w:spacing w:line="240" w:lineRule="auto"/>
-        <w:jc w:val="center"/>
+      </w:pPr>
+      <w:r>
+        <w:rPr>
+          <w:rFonts w:ascii="Times New Roman" w:hAnsi="Times New Roman" w:cs="Times New Roman"/>
+          <w:sz w:val="32"/>
+          <w:szCs w:val="24"/>
+        </w:rPr>
+        <w:t xml:space="preserve">Логотип </w:t>
+      </w:r>
+      <w:r>
         <w:rPr>
           <w:rFonts w:ascii="Times New Roman" w:hAnsi="Times New Roman" w:cs="Times New Roman"/>
           <w:b/>
-          <w:sz w:val="28"/>
-          <w:szCs w:val="24"/>
-        </w:rPr>
-      </w:pPr>
-      <w:r>
+          <w:sz w:val="32"/>
+          <w:szCs w:val="24"/>
+        </w:rPr>
+        <w:t>нельзя</w:t>
+      </w:r>
+      <w:r>
+        <w:rPr>
+          <w:rFonts w:ascii="Times New Roman" w:hAnsi="Times New Roman" w:cs="Times New Roman"/>
+          <w:sz w:val="32"/>
+          <w:szCs w:val="24"/>
+        </w:rPr>
+        <w:t xml:space="preserve"> поворачивать, наклонять, отражать зеркально.</w:t>
+      </w:r>
+    </w:p>
+    <w:p>
+      <w:pPr>
+        <w:spacing w:line="240" w:lineRule="auto"/>
         <w:rPr>
           <w:rFonts w:ascii="Times New Roman" w:hAnsi="Times New Roman" w:cs="Times New Roman"/>
           <w:b/>
           <w:sz w:val="28"/>
           <w:szCs w:val="24"/>
         </w:rPr>
-        <w:t>Выводы</w:t>
-      </w:r>
-    </w:p>
-    <w:p>
-      <w:pPr>
-        <w:spacing w:line="240" w:lineRule="auto"/>
-        <w:jc w:val="center"/>
+      </w:pPr>
+    </w:p>
+    <w:p>
+      <w:pPr>
+        <w:spacing w:line="240" w:lineRule="auto"/>
+        <w:jc w:val="both"/>
         <w:rPr>
           <w:rFonts w:ascii="Times New Roman" w:hAnsi="Times New Roman" w:cs="Times New Roman"/>
           <w:b/>
@@ -2670,18 +2760,6 @@
     <w:p>
       <w:pPr>
         <w:spacing w:line="240" w:lineRule="auto"/>
-        <w:jc w:val="both"/>
-        <w:rPr>
-          <w:rFonts w:ascii="Times New Roman" w:hAnsi="Times New Roman" w:cs="Times New Roman"/>
-          <w:b/>
-          <w:sz w:val="28"/>
-          <w:szCs w:val="24"/>
-        </w:rPr>
-      </w:pPr>
-    </w:p>
-    <w:p>
-      <w:pPr>
-        <w:spacing w:line="240" w:lineRule="auto"/>
         <w:ind w:firstLine="510"/>
         <w:jc w:val="both"/>
         <w:rPr>
@@ -2692,8 +2770,8 @@
       </w:pPr>
     </w:p>
     <w:sectPr>
-      <w:footerReference w:type="even" r:id="rId23"/>
-      <w:footerReference w:type="default" r:id="rId24"/>
+      <w:footerReference w:type="even" r:id="rId24"/>
+      <w:footerReference w:type="default" r:id="rId25"/>
       <w:pgSz w:w="11906" w:h="16838" w:code="9"/>
       <w:pgMar w:top="851" w:right="851" w:bottom="1418" w:left="1418" w:header="709" w:footer="567" w:gutter="0"/>
       <w:pgNumType w:start="1"/>
@@ -2740,6 +2818,7 @@
         <w:docPartUnique/>
       </w:docPartObj>
     </w:sdtPr>
+    <w:sdtEndPr/>
     <w:sdtContent>
       <w:p>
         <w:pPr>
@@ -2784,6 +2863,7 @@
         <w:docPartUnique/>
       </w:docPartObj>
     </w:sdtPr>
+    <w:sdtEndPr/>
     <w:sdtContent>
       <w:p>
         <w:pPr>
@@ -2803,7 +2883,7 @@
           <w:rPr>
             <w:noProof/>
           </w:rPr>
-          <w:t>5</w:t>
+          <w:t>7</w:t>
         </w:r>
         <w:r>
           <w:fldChar w:fldCharType="end"/>
@@ -4348,7 +4428,7 @@
 </file>
 
 <file path=customXml/itemProps1.xml><?xml version="1.0" encoding="utf-8"?>
-<ds:datastoreItem xmlns:ds="http://schemas.openxmlformats.org/officeDocument/2006/customXml" ds:itemID="{B723BCE1-7D73-4F70-9312-52948E31B103}">
+<ds:datastoreItem xmlns:ds="http://schemas.openxmlformats.org/officeDocument/2006/customXml" ds:itemID="{6AC760B1-4442-4622-990E-3B45AEA5011C}">
   <ds:schemaRefs>
     <ds:schemaRef ds:uri="http://schemas.openxmlformats.org/officeDocument/2006/bibliography"/>
   </ds:schemaRefs>
